--- a/00_GESTAO_GERAL/05_ORDEM_SERVICO/01_OS4721/01_GESTAO/OS 4721 - Termo de Recebimento.docx
+++ b/00_GESTAO_GERAL/05_ORDEM_SERVICO/01_OS4721/01_GESTAO/OS 4721 - Termo de Recebimento.docx
@@ -1429,6 +1429,94 @@
           </w:p>
         </w:tc>
       </w:tr>
+      <w:tr>
+        <w:tc>
+          <w:tcPr>
+            <w:tcW w:w="1984" w:type="dxa"/>
+            <w:vAlign w:val="center"/>
+          </w:tcPr>
+          <w:p>
+            <w:pPr>
+              <w:spacing w:after="0"/>
+              <w:rPr>
+                <w:szCs w:val="20"/>
+              </w:rPr>
+            </w:pPr>
+            <w:r>
+              <w:rPr>
+                <w:szCs w:val="20"/>
+              </w:rPr>
+              <w:t>Recebimento</w:t>
+            </w:r>
+          </w:p>
+        </w:tc>
+        <w:tc>
+          <w:tcPr>
+            <w:tcW w:w="1134" w:type="dxa"/>
+          </w:tcPr>
+          <w:p>
+            <w:pPr>
+              <w:spacing w:after="0"/>
+            </w:pPr>
+            <w:r>
+              <w:t>24/06/16</w:t>
+            </w:r>
+          </w:p>
+        </w:tc>
+        <w:tc>
+          <w:tcPr>
+            <w:tcW w:w="1134" w:type="dxa"/>
+            <w:vAlign w:val="center"/>
+          </w:tcPr>
+          <w:p>
+            <w:pPr>
+              <w:spacing w:after="0"/>
+              <w:jc w:val="center"/>
+              <w:rPr>
+                <w:szCs w:val="20"/>
+              </w:rPr>
+            </w:pPr>
+            <w:r>
+              <w:rPr>
+                <w:szCs w:val="20"/>
+              </w:rPr>
+              <w:t>2</w:t>
+            </w:r>
+            <w:r>
+              <w:rPr>
+                <w:szCs w:val="20"/>
+              </w:rPr>
+              <w:t>3</w:t>
+            </w:r>
+            <w:r>
+              <w:rPr>
+                <w:szCs w:val="20"/>
+              </w:rPr>
+              <w:t>/06/16</w:t>
+            </w:r>
+          </w:p>
+        </w:tc>
+        <w:tc>
+          <w:tcPr>
+            <w:tcW w:w="4819" w:type="dxa"/>
+            <w:vAlign w:val="center"/>
+          </w:tcPr>
+          <w:p>
+            <w:pPr>
+              <w:spacing w:after="0"/>
+              <w:rPr>
+                <w:szCs w:val="20"/>
+              </w:rPr>
+            </w:pPr>
+            <w:r>
+              <w:rPr>
+                <w:szCs w:val="20"/>
+              </w:rPr>
+              <w:t>Termo de Recebimento da OS</w:t>
+            </w:r>
+          </w:p>
+        </w:tc>
+      </w:tr>
     </w:tbl>
     <w:p>
       <w:pPr>
@@ -1688,6 +1776,7 @@
               <w:spacing w:after="0"/>
             </w:pPr>
             <w:r>
+              <w:lastRenderedPageBreak/>
               <w:t>17/03/16</w:t>
             </w:r>
           </w:p>
@@ -1729,7 +1818,6 @@
               <w:spacing w:after="0"/>
             </w:pPr>
             <w:r>
-              <w:lastRenderedPageBreak/>
               <w:t>30/05/16</w:t>
             </w:r>
           </w:p>
@@ -1810,6 +1898,55 @@
             </w:r>
             <w:r>
               <w:t xml:space="preserve"> Cristiano</w:t>
+            </w:r>
+          </w:p>
+        </w:tc>
+      </w:tr>
+      <w:tr>
+        <w:tc>
+          <w:tcPr>
+            <w:tcW w:w="1134" w:type="dxa"/>
+          </w:tcPr>
+          <w:p>
+            <w:pPr>
+              <w:spacing w:after="0"/>
+            </w:pPr>
+            <w:r>
+              <w:t>2</w:t>
+            </w:r>
+            <w:r>
+              <w:t>3</w:t>
+            </w:r>
+            <w:bookmarkStart w:id="0" w:name="_GoBack"/>
+            <w:bookmarkEnd w:id="0"/>
+            <w:r>
+              <w:t>/06/16</w:t>
+            </w:r>
+          </w:p>
+        </w:tc>
+        <w:tc>
+          <w:tcPr>
+            <w:tcW w:w="5102" w:type="dxa"/>
+          </w:tcPr>
+          <w:p>
+            <w:pPr>
+              <w:spacing w:after="0"/>
+            </w:pPr>
+            <w:r>
+              <w:t>Assinatura do Termo de Recebimento da OS</w:t>
+            </w:r>
+          </w:p>
+        </w:tc>
+        <w:tc>
+          <w:tcPr>
+            <w:tcW w:w="2835" w:type="dxa"/>
+          </w:tcPr>
+          <w:p>
+            <w:pPr>
+              <w:spacing w:after="0"/>
+            </w:pPr>
+            <w:r>
+              <w:t>CIAT - João Paulo</w:t>
             </w:r>
           </w:p>
         </w:tc>
@@ -2464,21 +2601,12 @@
                 <w:szCs w:val="20"/>
               </w:rPr>
             </w:pPr>
-            <w:bookmarkStart w:id="0" w:name="_GoBack"/>
-            <w:r>
-              <w:rPr>
-                <w:rFonts w:cs="Arial"/>
-                <w:szCs w:val="20"/>
-              </w:rPr>
-              <w:t xml:space="preserve">Documentação Técnica </w:t>
-            </w:r>
-            <w:bookmarkEnd w:id="0"/>
-            <w:r>
-              <w:rPr>
-                <w:rFonts w:cs="Arial"/>
-                <w:szCs w:val="20"/>
-              </w:rPr>
-              <w:t xml:space="preserve">- </w:t>
+            <w:r>
+              <w:rPr>
+                <w:rFonts w:cs="Arial"/>
+                <w:szCs w:val="20"/>
+              </w:rPr>
+              <w:t xml:space="preserve">Documentação Técnica - </w:t>
             </w:r>
             <w:r>
               <w:rPr>
@@ -2508,7 +2636,7 @@
                 <w:rFonts w:cs="Arial"/>
                 <w:szCs w:val="20"/>
               </w:rPr>
-              <w:t>Em Avaliação</w:t>
+              <w:t>Entregue</w:t>
             </w:r>
           </w:p>
         </w:tc>
@@ -2742,7 +2870,7 @@
                 <w:rFonts w:cs="Arial"/>
                 <w:szCs w:val="20"/>
               </w:rPr>
-              <w:t>Em Avaliação</w:t>
+              <w:t>Não Se Aplica</w:t>
             </w:r>
           </w:p>
         </w:tc>
@@ -2859,7 +2987,7 @@
                 <w:rFonts w:cs="Arial"/>
                 <w:szCs w:val="20"/>
               </w:rPr>
-              <w:t>Em Avaliação</w:t>
+              <w:t>Entregue</w:t>
             </w:r>
           </w:p>
         </w:tc>
@@ -2976,7 +3104,7 @@
                 <w:rFonts w:cs="Arial"/>
                 <w:szCs w:val="20"/>
               </w:rPr>
-              <w:t>Em Avaliação</w:t>
+              <w:t>Entregue</w:t>
             </w:r>
           </w:p>
         </w:tc>
@@ -3093,7 +3221,7 @@
                 <w:rFonts w:cs="Arial"/>
                 <w:szCs w:val="20"/>
               </w:rPr>
-              <w:t>Em Avaliação</w:t>
+              <w:t>Entregue</w:t>
             </w:r>
           </w:p>
         </w:tc>
@@ -3210,7 +3338,7 @@
                 <w:rFonts w:cs="Arial"/>
                 <w:szCs w:val="20"/>
               </w:rPr>
-              <w:t>Em Avaliação</w:t>
+              <w:t>Entregue</w:t>
             </w:r>
           </w:p>
         </w:tc>
@@ -3978,8 +4106,12 @@
           <w:sz w:val="24"/>
           <w:szCs w:val="24"/>
         </w:rPr>
-        <w:lastRenderedPageBreak/>
         <w:t>Justificativas e Observações:</w:t>
+      </w:r>
+    </w:p>
+    <w:p>
+      <w:r>
+        <w:t>Não se aplica.</w:t>
       </w:r>
     </w:p>
     <w:p/>
@@ -4019,6 +4151,11 @@
       </w:r>
     </w:p>
     <w:p>
+      <w:r>
+        <w:t>Não se aplica.</w:t>
+      </w:r>
+    </w:p>
+    <w:p>
       <w:pPr>
         <w:rPr>
           <w:b/>
@@ -4254,7 +4391,17 @@
                 <w:szCs w:val="24"/>
                 <w:lang w:val="pt-BR"/>
               </w:rPr>
-              <w:t xml:space="preserve">Nome, </w:t>
+              <w:t>João Paulo Marquez</w:t>
+            </w:r>
+            <w:r>
+              <w:rPr>
+                <w:rFonts w:ascii="Calibri" w:eastAsia="Calibri" w:hAnsi="Calibri"/>
+                <w:color w:val="auto"/>
+                <w:sz w:val="24"/>
+                <w:szCs w:val="24"/>
+                <w:lang w:val="pt-BR"/>
+              </w:rPr>
+              <w:t xml:space="preserve">, </w:t>
             </w:r>
             <w:r>
               <w:rPr>
@@ -4688,7 +4835,17 @@
                 <w:szCs w:val="24"/>
                 <w:lang w:val="pt-BR"/>
               </w:rPr>
-              <w:t xml:space="preserve">Nome, </w:t>
+              <w:t>Frederico da Silva Santos</w:t>
+            </w:r>
+            <w:r>
+              <w:rPr>
+                <w:rFonts w:ascii="Calibri" w:eastAsia="Calibri" w:hAnsi="Calibri"/>
+                <w:color w:val="auto"/>
+                <w:sz w:val="24"/>
+                <w:szCs w:val="24"/>
+                <w:lang w:val="pt-BR"/>
+              </w:rPr>
+              <w:t xml:space="preserve">, </w:t>
             </w:r>
             <w:r>
               <w:rPr>
@@ -4891,7 +5048,7 @@
         <v:shape id="_x0000_s2051" type="#_x0000_t75" style="position:absolute;margin-left:275.05pt;margin-top:-9.15pt;width:211.25pt;height:35.9pt;z-index:251656704">
           <v:imagedata r:id="rId1" o:title=""/>
         </v:shape>
-        <o:OLEObject Type="Embed" ProgID="PBrush" ShapeID="_x0000_s2051" DrawAspect="Content" ObjectID="_1527077879" r:id="rId2"/>
+        <o:OLEObject Type="Embed" ProgID="PBrush" ShapeID="_x0000_s2051" DrawAspect="Content" ObjectID="_1528121998" r:id="rId2"/>
       </w:object>
     </w:r>
   </w:p>
@@ -5572,6 +5729,37 @@
       <w:lang w:val="en-US"/>
     </w:rPr>
   </w:style>
+  <w:style w:type="paragraph" w:styleId="Textodebalo">
+    <w:name w:val="Balloon Text"/>
+    <w:basedOn w:val="Normal"/>
+    <w:link w:val="TextodebaloChar"/>
+    <w:uiPriority w:val="99"/>
+    <w:semiHidden/>
+    <w:unhideWhenUsed/>
+    <w:rsid w:val="000612A1"/>
+    <w:pPr>
+      <w:spacing w:after="0"/>
+    </w:pPr>
+    <w:rPr>
+      <w:rFonts w:ascii="Segoe UI" w:hAnsi="Segoe UI" w:cs="Segoe UI"/>
+      <w:sz w:val="18"/>
+      <w:szCs w:val="18"/>
+    </w:rPr>
+  </w:style>
+  <w:style w:type="character" w:customStyle="1" w:styleId="TextodebaloChar">
+    <w:name w:val="Texto de balão Char"/>
+    <w:basedOn w:val="Fontepargpadro"/>
+    <w:link w:val="Textodebalo"/>
+    <w:uiPriority w:val="99"/>
+    <w:semiHidden/>
+    <w:rsid w:val="000612A1"/>
+    <w:rPr>
+      <w:rFonts w:ascii="Segoe UI" w:hAnsi="Segoe UI" w:cs="Segoe UI"/>
+      <w:sz w:val="18"/>
+      <w:szCs w:val="18"/>
+      <w:lang w:eastAsia="en-US"/>
+    </w:rPr>
+  </w:style>
 </w:styles>
 </file>
 
